--- a/USA/state/write_ups/99_thesis/02_Data/Data 2019 03 07.docx
+++ b/USA/state/write_ups/99_thesis/02_Data/Data 2019 03 07.docx
@@ -63,7 +63,7 @@
             </w:rPr>
             <w:fldChar w:fldCharType="separate"/>
           </w:r>
-          <w:hyperlink w:anchor="_Toc2868390" w:history="1">
+          <w:hyperlink w:anchor="_Toc2950326" w:history="1">
             <w:r>
               <w:rPr>
                 <w:rStyle w:val="Hyperlink"/>
@@ -90,7 +90,7 @@
                 <w:noProof/>
                 <w:webHidden/>
               </w:rPr>
-              <w:instrText xml:space="preserve"> PAGEREF _Toc2868390 \h </w:instrText>
+              <w:instrText xml:space="preserve"> PAGEREF _Toc2950326 \h </w:instrText>
             </w:r>
             <w:r>
               <w:rPr>
@@ -136,7 +136,7 @@
               <w:szCs w:val="24"/>
             </w:rPr>
           </w:pPr>
-          <w:hyperlink w:anchor="_Toc2868391" w:history="1">
+          <w:hyperlink w:anchor="_Toc2950327" w:history="1">
             <w:r>
               <w:rPr>
                 <w:rStyle w:val="Hyperlink"/>
@@ -163,7 +163,7 @@
                 <w:noProof/>
                 <w:webHidden/>
               </w:rPr>
-              <w:instrText xml:space="preserve"> PAGEREF _Toc2868391 \h </w:instrText>
+              <w:instrText xml:space="preserve"> PAGEREF _Toc2950327 \h </w:instrText>
             </w:r>
             <w:r>
               <w:rPr>
@@ -207,7 +207,7 @@
               <w:szCs w:val="24"/>
             </w:rPr>
           </w:pPr>
-          <w:hyperlink w:anchor="_Toc2868392" w:history="1">
+          <w:hyperlink w:anchor="_Toc2950328" w:history="1">
             <w:r>
               <w:rPr>
                 <w:rStyle w:val="Hyperlink"/>
@@ -234,7 +234,7 @@
                 <w:noProof/>
                 <w:webHidden/>
               </w:rPr>
-              <w:instrText xml:space="preserve"> PAGEREF _Toc2868392 \h </w:instrText>
+              <w:instrText xml:space="preserve"> PAGEREF _Toc2950328 \h </w:instrText>
             </w:r>
             <w:r>
               <w:rPr>
@@ -278,7 +278,7 @@
               <w:szCs w:val="24"/>
             </w:rPr>
           </w:pPr>
-          <w:hyperlink w:anchor="_Toc2868393" w:history="1">
+          <w:hyperlink w:anchor="_Toc2950329" w:history="1">
             <w:r>
               <w:rPr>
                 <w:rStyle w:val="Hyperlink"/>
@@ -305,7 +305,7 @@
                 <w:noProof/>
                 <w:webHidden/>
               </w:rPr>
-              <w:instrText xml:space="preserve"> PAGEREF _Toc2868393 \h </w:instrText>
+              <w:instrText xml:space="preserve"> PAGEREF _Toc2950329 \h </w:instrText>
             </w:r>
             <w:r>
               <w:rPr>
@@ -349,7 +349,7 @@
               <w:szCs w:val="24"/>
             </w:rPr>
           </w:pPr>
-          <w:hyperlink w:anchor="_Toc2868394" w:history="1">
+          <w:hyperlink w:anchor="_Toc2950330" w:history="1">
             <w:r>
               <w:rPr>
                 <w:rStyle w:val="Hyperlink"/>
@@ -376,7 +376,7 @@
                 <w:noProof/>
                 <w:webHidden/>
               </w:rPr>
-              <w:instrText xml:space="preserve"> PAGEREF _Toc2868394 \h </w:instrText>
+              <w:instrText xml:space="preserve"> PAGEREF _Toc2950330 \h </w:instrText>
             </w:r>
             <w:r>
               <w:rPr>
@@ -422,7 +422,7 @@
               <w:szCs w:val="24"/>
             </w:rPr>
           </w:pPr>
-          <w:hyperlink w:anchor="_Toc2868395" w:history="1">
+          <w:hyperlink w:anchor="_Toc2950331" w:history="1">
             <w:r>
               <w:rPr>
                 <w:rStyle w:val="Hyperlink"/>
@@ -449,7 +449,7 @@
                 <w:noProof/>
                 <w:webHidden/>
               </w:rPr>
-              <w:instrText xml:space="preserve"> PAGEREF _Toc2868395 \h </w:instrText>
+              <w:instrText xml:space="preserve"> PAGEREF _Toc2950331 \h </w:instrText>
             </w:r>
             <w:r>
               <w:rPr>
@@ -493,7 +493,7 @@
               <w:szCs w:val="24"/>
             </w:rPr>
           </w:pPr>
-          <w:hyperlink w:anchor="_Toc2868396" w:history="1">
+          <w:hyperlink w:anchor="_Toc2950332" w:history="1">
             <w:r>
               <w:rPr>
                 <w:rStyle w:val="Hyperlink"/>
@@ -520,7 +520,78 @@
                 <w:noProof/>
                 <w:webHidden/>
               </w:rPr>
-              <w:instrText xml:space="preserve"> PAGEREF _Toc2868396 \h </w:instrText>
+              <w:instrText xml:space="preserve"> PAGEREF _Toc2950332 \h </w:instrText>
+            </w:r>
+            <w:r>
+              <w:rPr>
+                <w:noProof/>
+                <w:webHidden/>
+              </w:rPr>
+            </w:r>
+            <w:r>
+              <w:rPr>
+                <w:noProof/>
+                <w:webHidden/>
+              </w:rPr>
+              <w:fldChar w:fldCharType="separate"/>
+            </w:r>
+            <w:r>
+              <w:rPr>
+                <w:noProof/>
+                <w:webHidden/>
+              </w:rPr>
+              <w:t>3</w:t>
+            </w:r>
+            <w:r>
+              <w:rPr>
+                <w:noProof/>
+                <w:webHidden/>
+              </w:rPr>
+              <w:fldChar w:fldCharType="end"/>
+            </w:r>
+          </w:hyperlink>
+        </w:p>
+        <w:p>
+          <w:pPr>
+            <w:pStyle w:val="TOC3"/>
+            <w:tabs>
+              <w:tab w:val="right" w:leader="dot" w:pos="9010"/>
+            </w:tabs>
+            <w:rPr>
+              <w:rFonts w:eastAsiaTheme="minorEastAsia" w:cstheme="minorBidi"/>
+              <w:noProof/>
+              <w:sz w:val="24"/>
+              <w:szCs w:val="24"/>
+            </w:rPr>
+          </w:pPr>
+          <w:hyperlink w:anchor="_Toc2950333" w:history="1">
+            <w:r>
+              <w:rPr>
+                <w:rStyle w:val="Hyperlink"/>
+                <w:noProof/>
+              </w:rPr>
+              <w:t>Converting gridded meteorological to county-level data</w:t>
+            </w:r>
+            <w:r>
+              <w:rPr>
+                <w:noProof/>
+                <w:webHidden/>
+              </w:rPr>
+              <w:tab/>
+            </w:r>
+            <w:r>
+              <w:rPr>
+                <w:noProof/>
+                <w:webHidden/>
+              </w:rPr>
+              <w:fldChar w:fldCharType="begin"/>
+            </w:r>
+            <w:r>
+              <w:rPr>
+                <w:noProof/>
+                <w:webHidden/>
+              </w:rPr>
+              <w:instrText xml:space="preserve"> PAGEREF _Toc2950333 \h </w:instrText>
             </w:r>
             <w:r>
               <w:rPr>
@@ -581,7 +652,7 @@
       <w:pPr>
         <w:pStyle w:val="Heading1"/>
       </w:pPr>
-      <w:bookmarkStart w:id="0" w:name="_Toc2868390"/>
+      <w:bookmarkStart w:id="0" w:name="_Toc2950326"/>
       <w:r>
         <w:lastRenderedPageBreak/>
         <w:t>Data</w:t>
@@ -862,7 +933,7 @@
       <w:pPr>
         <w:pStyle w:val="Heading2"/>
       </w:pPr>
-      <w:bookmarkStart w:id="1" w:name="_Toc2868391"/>
+      <w:bookmarkStart w:id="1" w:name="_Toc2950327"/>
       <w:r>
         <w:t>Cause</w:t>
       </w:r>
@@ -876,7 +947,7 @@
       <w:pPr>
         <w:pStyle w:val="Heading3"/>
       </w:pPr>
-      <w:bookmarkStart w:id="2" w:name="_Toc2868392"/>
+      <w:bookmarkStart w:id="2" w:name="_Toc2950328"/>
       <w:r>
         <w:t>S</w:t>
       </w:r>
@@ -904,7 +975,7 @@
       <w:pPr>
         <w:pStyle w:val="Heading3"/>
       </w:pPr>
-      <w:bookmarkStart w:id="3" w:name="_Toc2868393"/>
+      <w:bookmarkStart w:id="3" w:name="_Toc2950329"/>
       <w:r>
         <w:t>Assigning causes of death</w:t>
       </w:r>
@@ -919,7 +990,7 @@
       <w:pPr>
         <w:pStyle w:val="Heading3"/>
       </w:pPr>
-      <w:bookmarkStart w:id="4" w:name="_Toc2868394"/>
+      <w:bookmarkStart w:id="4" w:name="_Toc2950330"/>
       <w:r>
         <w:t>Breakdown of causes of death relating to temperature</w:t>
       </w:r>
@@ -1686,7 +1757,7 @@
       <w:pPr>
         <w:pStyle w:val="Heading2"/>
       </w:pPr>
-      <w:bookmarkStart w:id="5" w:name="_Toc2868395"/>
+      <w:bookmarkStart w:id="5" w:name="_Toc2950331"/>
       <w:r>
         <w:t>Meteorological data</w:t>
       </w:r>
@@ -1701,7 +1772,7 @@
       <w:pPr>
         <w:pStyle w:val="Heading3"/>
       </w:pPr>
-      <w:bookmarkStart w:id="6" w:name="_Toc2868396"/>
+      <w:bookmarkStart w:id="6" w:name="_Toc2950332"/>
       <w:r>
         <w:t xml:space="preserve">Sources of cause of </w:t>
       </w:r>
@@ -1726,13 +1797,27 @@
       <w:pPr>
         <w:pStyle w:val="Heading3"/>
       </w:pPr>
-      <w:r>
-        <w:t>Converting gridded meteorological t</w:t>
-      </w:r>
-      <w:bookmarkStart w:id="7" w:name="_GoBack"/>
+      <w:bookmarkStart w:id="7" w:name="_Toc2950333"/>
+      <w:r>
+        <w:t>Converting gridded meteorological to county-level data</w:t>
+      </w:r>
       <w:bookmarkEnd w:id="7"/>
-      <w:r>
-        <w:t>o county-level data</w:t>
+    </w:p>
+    <w:p>
+      <w:pPr>
+        <w:pStyle w:val="Heading4"/>
+      </w:pPr>
+      <w:r>
+        <w:t>Area-</w:t>
+      </w:r>
+      <w:r>
+        <w:t>weighting from grid- to county-</w:t>
+      </w:r>
+      <w:r>
+        <w:t xml:space="preserve"> </w:t>
+      </w:r>
+      <w:r>
+        <w:t>values</w:t>
       </w:r>
     </w:p>
     <w:p>
@@ -1763,6 +1848,7 @@
         <w:rPr>
           <w:rFonts w:ascii="Arial" w:hAnsi="Arial" w:cs="Arial"/>
         </w:rPr>
+        <w:lastRenderedPageBreak/>
         <w:t xml:space="preserve">Extracting and converting </w:t>
       </w:r>
       <w:proofErr w:type="spellStart"/>
@@ -1795,8 +1881,23 @@
         <w:rPr>
           <w:rFonts w:ascii="Arial" w:hAnsi="Arial" w:cs="Arial"/>
         </w:rPr>
-        <w:lastRenderedPageBreak/>
         <w:t>Grid and count intersection calculation</w:t>
+      </w:r>
+    </w:p>
+    <w:p>
+      <w:pPr>
+        <w:pStyle w:val="Heading4"/>
+      </w:pPr>
+      <w:r>
+        <w:t>Population-</w:t>
+      </w:r>
+      <w:r>
+        <w:t xml:space="preserve">weighting from </w:t>
+      </w:r>
+      <w:bookmarkStart w:id="8" w:name="_GoBack"/>
+      <w:bookmarkEnd w:id="8"/>
+      <w:r>
+        <w:t xml:space="preserve"> values</w:t>
       </w:r>
     </w:p>
     <w:p>
@@ -5637,7 +5738,7 @@
 </file>
 
 <file path=customXml/itemProps1.xml><?xml version="1.0" encoding="utf-8"?>
-<ds:datastoreItem xmlns:ds="http://schemas.openxmlformats.org/officeDocument/2006/customXml" ds:itemID="{6E23E24B-F63E-8948-B193-97C4CFE717EC}">
+<ds:datastoreItem xmlns:ds="http://schemas.openxmlformats.org/officeDocument/2006/customXml" ds:itemID="{636EA49C-3227-CD45-9CA2-3FADE113A376}">
   <ds:schemaRefs>
     <ds:schemaRef ds:uri="http://schemas.openxmlformats.org/officeDocument/2006/bibliography"/>
   </ds:schemaRefs>
